--- a/databaze.docx
+++ b/databaze.docx
@@ -2108,6 +2108,78 @@
           <w:bCs/>
         </w:rPr>
         <w:lastRenderedPageBreak/>
+        <w:t>Github repozitář</w:t>
+      </w:r>
+      <w:r>
+        <w:rPr>
+          <w:rFonts w:ascii="Arial" w:hAnsi="Arial" w:cs="Arial"/>
+        </w:rPr>
+        <w:t xml:space="preserve"> </w:t>
+      </w:r>
+      <w:hyperlink r:id="rId22" w:history="1">
+        <w:r>
+          <w:rPr>
+            <w:rStyle w:val="Hyperlink"/>
+            <w:rFonts w:ascii="Arial" w:hAnsi="Arial" w:cs="Arial"/>
+          </w:rPr>
+          <w:t>https://github.com/m</w:t>
+        </w:r>
+        <w:r>
+          <w:rPr>
+            <w:rStyle w:val="Hyperlink"/>
+            <w:rFonts w:ascii="Arial" w:hAnsi="Arial" w:cs="Arial"/>
+          </w:rPr>
+          <w:t>n</w:t>
+        </w:r>
+        <w:r>
+          <w:rPr>
+            <w:rStyle w:val="Hyperlink"/>
+            <w:rFonts w:ascii="Arial" w:hAnsi="Arial" w:cs="Arial"/>
+          </w:rPr>
+          <w:t>ecas/bds-project</w:t>
+        </w:r>
+      </w:hyperlink>
+    </w:p>
+    <w:p>
+      <w:pPr>
+        <w:rPr>
+          <w:rFonts w:ascii="Arial" w:hAnsi="Arial" w:cs="Arial"/>
+        </w:rPr>
+      </w:pPr>
+      <w:r>
+        <w:rPr>
+          <w:rFonts w:ascii="Arial" w:hAnsi="Arial" w:cs="Arial"/>
+          <w:b/>
+          <w:bCs/>
+        </w:rPr>
+        <w:t xml:space="preserve">3. normálová forma: </w:t>
+      </w:r>
+      <w:r>
+        <w:rPr>
+          <w:rFonts w:ascii="Arial" w:hAnsi="Arial" w:cs="Arial"/>
+        </w:rPr>
+        <w:t>sda</w:t>
+      </w:r>
+    </w:p>
+    <w:p>
+      <w:pPr>
+        <w:rPr>
+          <w:rFonts w:ascii="Arial" w:hAnsi="Arial" w:cs="Arial"/>
+        </w:rPr>
+      </w:pPr>
+    </w:p>
+    <w:p>
+      <w:pPr>
+        <w:rPr>
+          <w:rFonts w:ascii="Arial" w:hAnsi="Arial" w:cs="Arial"/>
+        </w:rPr>
+      </w:pPr>
+      <w:r>
+        <w:rPr>
+          <w:rFonts w:ascii="Arial" w:hAnsi="Arial" w:cs="Arial"/>
+          <w:b/>
+          <w:bCs/>
+        </w:rPr>
         <w:t>Celý návrh</w:t>
       </w:r>
       <w:r>
@@ -2124,9 +2196,9 @@
           <w:noProof/>
         </w:rPr>
         <w:drawing>
-          <wp:inline distT="0" distB="0" distL="0" distR="0" wp14:anchorId="6B315674" wp14:editId="5ECE8DE9">
-            <wp:extent cx="5753100" cy="3895725"/>
-            <wp:effectExtent l="0" t="0" r="0" b="9525"/>
+          <wp:inline distT="0" distB="0" distL="0" distR="0" wp14:anchorId="6B315674" wp14:editId="031F576C">
+            <wp:extent cx="5584305" cy="3781425"/>
+            <wp:effectExtent l="0" t="0" r="0" b="0"/>
             <wp:docPr id="18" name="Picture 18" descr="Diagram&#10;&#10;Description automatically generated"/>
             <wp:cNvGraphicFramePr>
               <a:graphicFrameLocks xmlns:a="http://schemas.openxmlformats.org/drawingml/2006/main" noChangeAspect="1"/>
@@ -2141,7 +2213,7 @@
                     </pic:cNvPicPr>
                   </pic:nvPicPr>
                   <pic:blipFill>
-                    <a:blip r:embed="rId22">
+                    <a:blip r:embed="rId23">
                       <a:extLst>
                         <a:ext uri="{28A0092B-C50C-407E-A947-70E740481C1C}">
                           <a14:useLocalDpi xmlns:a14="http://schemas.microsoft.com/office/drawing/2010/main" val="0"/>
@@ -2156,7 +2228,7 @@
                   <pic:spPr bwMode="auto">
                     <a:xfrm>
                       <a:off x="0" y="0"/>
-                      <a:ext cx="5753100" cy="3895725"/>
+                      <a:ext cx="5597958" cy="3790670"/>
                     </a:xfrm>
                     <a:prstGeom prst="rect">
                       <a:avLst/>
@@ -2175,7 +2247,62 @@
     </w:p>
     <w:p/>
     <w:p/>
-    <w:p/>
+    <w:p>
+      <w:r>
+        <w:rPr>
+          <w:noProof/>
+        </w:rPr>
+        <w:lastRenderedPageBreak/>
+        <w:drawing>
+          <wp:inline distT="0" distB="0" distL="0" distR="0" wp14:anchorId="713DD9F5" wp14:editId="2B6D6CC2">
+            <wp:extent cx="2790825" cy="8353425"/>
+            <wp:effectExtent l="0" t="0" r="9525" b="9525"/>
+            <wp:docPr id="22" name="Picture 22"/>
+            <wp:cNvGraphicFramePr>
+              <a:graphicFrameLocks xmlns:a="http://schemas.openxmlformats.org/drawingml/2006/main" noChangeAspect="1"/>
+            </wp:cNvGraphicFramePr>
+            <a:graphic xmlns:a="http://schemas.openxmlformats.org/drawingml/2006/main">
+              <a:graphicData uri="http://schemas.openxmlformats.org/drawingml/2006/picture">
+                <pic:pic xmlns:pic="http://schemas.openxmlformats.org/drawingml/2006/picture">
+                  <pic:nvPicPr>
+                    <pic:cNvPr id="0" name="Picture 7"/>
+                    <pic:cNvPicPr>
+                      <a:picLocks noChangeAspect="1" noChangeArrowheads="1"/>
+                    </pic:cNvPicPr>
+                  </pic:nvPicPr>
+                  <pic:blipFill>
+                    <a:blip r:embed="rId24">
+                      <a:extLst>
+                        <a:ext uri="{28A0092B-C50C-407E-A947-70E740481C1C}">
+                          <a14:useLocalDpi xmlns:a14="http://schemas.microsoft.com/office/drawing/2010/main" val="0"/>
+                        </a:ext>
+                      </a:extLst>
+                    </a:blip>
+                    <a:srcRect/>
+                    <a:stretch>
+                      <a:fillRect/>
+                    </a:stretch>
+                  </pic:blipFill>
+                  <pic:spPr bwMode="auto">
+                    <a:xfrm>
+                      <a:off x="0" y="0"/>
+                      <a:ext cx="2790825" cy="8353425"/>
+                    </a:xfrm>
+                    <a:prstGeom prst="rect">
+                      <a:avLst/>
+                    </a:prstGeom>
+                    <a:noFill/>
+                    <a:ln>
+                      <a:noFill/>
+                    </a:ln>
+                  </pic:spPr>
+                </pic:pic>
+              </a:graphicData>
+            </a:graphic>
+          </wp:inline>
+        </w:drawing>
+      </w:r>
+    </w:p>
     <w:p/>
     <w:p/>
     <w:p/>
@@ -2650,6 +2777,41 @@
       <w:szCs w:val="32"/>
     </w:rPr>
   </w:style>
+  <w:style w:type="character" w:styleId="Hyperlink">
+    <w:name w:val="Hyperlink"/>
+    <w:basedOn w:val="DefaultParagraphFont"/>
+    <w:uiPriority w:val="99"/>
+    <w:unhideWhenUsed/>
+    <w:rsid w:val="00AF3B11"/>
+    <w:rPr>
+      <w:color w:val="0563C1" w:themeColor="hyperlink"/>
+      <w:u w:val="single"/>
+    </w:rPr>
+  </w:style>
+  <w:style w:type="character" w:styleId="UnresolvedMention">
+    <w:name w:val="Unresolved Mention"/>
+    <w:basedOn w:val="DefaultParagraphFont"/>
+    <w:uiPriority w:val="99"/>
+    <w:semiHidden/>
+    <w:unhideWhenUsed/>
+    <w:rsid w:val="00AF3B11"/>
+    <w:rPr>
+      <w:color w:val="605E5C"/>
+      <w:shd w:val="clear" w:color="auto" w:fill="E1DFDD"/>
+    </w:rPr>
+  </w:style>
+  <w:style w:type="character" w:styleId="FollowedHyperlink">
+    <w:name w:val="FollowedHyperlink"/>
+    <w:basedOn w:val="DefaultParagraphFont"/>
+    <w:uiPriority w:val="99"/>
+    <w:semiHidden/>
+    <w:unhideWhenUsed/>
+    <w:rsid w:val="007363BB"/>
+    <w:rPr>
+      <w:color w:val="954F72" w:themeColor="followedHyperlink"/>
+      <w:u w:val="single"/>
+    </w:rPr>
+  </w:style>
 </w:styles>
 </file>
 

--- a/databaze.docx
+++ b/databaze.docx
@@ -10,64 +10,10 @@
       </w:pPr>
       <w:r>
         <w:rPr>
-          <w:rFonts w:ascii="Arial" w:hAnsi="Arial" w:cs="Arial"/>
           <w:noProof/>
         </w:rPr>
         <w:drawing>
-          <wp:inline distT="0" distB="0" distL="0" distR="0" wp14:anchorId="7E5196EF" wp14:editId="20B96123">
-            <wp:extent cx="1343025" cy="781050"/>
-            <wp:effectExtent l="0" t="0" r="9525" b="0"/>
-            <wp:docPr id="7" name="Picture 7"/>
-            <wp:cNvGraphicFramePr>
-              <a:graphicFrameLocks xmlns:a="http://schemas.openxmlformats.org/drawingml/2006/main" noChangeAspect="1"/>
-            </wp:cNvGraphicFramePr>
-            <a:graphic xmlns:a="http://schemas.openxmlformats.org/drawingml/2006/main">
-              <a:graphicData uri="http://schemas.openxmlformats.org/drawingml/2006/picture">
-                <pic:pic xmlns:pic="http://schemas.openxmlformats.org/drawingml/2006/picture">
-                  <pic:nvPicPr>
-                    <pic:cNvPr id="0" name="Picture 1"/>
-                    <pic:cNvPicPr>
-                      <a:picLocks noChangeAspect="1" noChangeArrowheads="1"/>
-                    </pic:cNvPicPr>
-                  </pic:nvPicPr>
-                  <pic:blipFill>
-                    <a:blip r:embed="rId5">
-                      <a:extLst>
-                        <a:ext uri="{28A0092B-C50C-407E-A947-70E740481C1C}">
-                          <a14:useLocalDpi xmlns:a14="http://schemas.microsoft.com/office/drawing/2010/main" val="0"/>
-                        </a:ext>
-                      </a:extLst>
-                    </a:blip>
-                    <a:srcRect/>
-                    <a:stretch>
-                      <a:fillRect/>
-                    </a:stretch>
-                  </pic:blipFill>
-                  <pic:spPr bwMode="auto">
-                    <a:xfrm>
-                      <a:off x="0" y="0"/>
-                      <a:ext cx="1343025" cy="781050"/>
-                    </a:xfrm>
-                    <a:prstGeom prst="rect">
-                      <a:avLst/>
-                    </a:prstGeom>
-                    <a:noFill/>
-                    <a:ln>
-                      <a:noFill/>
-                    </a:ln>
-                  </pic:spPr>
-                </pic:pic>
-              </a:graphicData>
-            </a:graphic>
-          </wp:inline>
-        </w:drawing>
-      </w:r>
-      <w:r>
-        <w:rPr>
-          <w:noProof/>
-        </w:rPr>
-        <w:drawing>
-          <wp:inline distT="0" distB="0" distL="0" distR="0" wp14:anchorId="4F9D27B5" wp14:editId="5231B5E3">
+          <wp:inline distT="0" distB="0" distL="0" distR="0" wp14:anchorId="4F9D27B5" wp14:editId="6FF80378">
             <wp:extent cx="5760720" cy="908685"/>
             <wp:effectExtent l="0" t="0" r="0" b="5715"/>
             <wp:docPr id="5" name="Obrázek 5" descr="FEKT VUT v Brně - Ke stažení"/>
@@ -84,7 +30,7 @@
                     </pic:cNvPicPr>
                   </pic:nvPicPr>
                   <pic:blipFill>
-                    <a:blip r:embed="rId6">
+                    <a:blip r:embed="rId5">
                       <a:extLst>
                         <a:ext uri="{28A0092B-C50C-407E-A947-70E740481C1C}">
                           <a14:useLocalDpi xmlns:a14="http://schemas.microsoft.com/office/drawing/2010/main" val="0"/>
@@ -400,6 +346,7 @@
           <w:bCs/>
           <w:color w:val="002060"/>
         </w:rPr>
+        <w:lastRenderedPageBreak/>
         <w:t>Úvod</w:t>
       </w:r>
     </w:p>
@@ -550,7 +497,7 @@
                     <pic:cNvPicPr/>
                   </pic:nvPicPr>
                   <pic:blipFill rotWithShape="1">
-                    <a:blip r:embed="rId7">
+                    <a:blip r:embed="rId6">
                       <a:extLst>
                         <a:ext uri="{28A0092B-C50C-407E-A947-70E740481C1C}">
                           <a14:useLocalDpi xmlns:a14="http://schemas.microsoft.com/office/drawing/2010/main" val="0"/>
@@ -689,7 +636,7 @@
                     <pic:cNvPicPr/>
                   </pic:nvPicPr>
                   <pic:blipFill rotWithShape="1">
-                    <a:blip r:embed="rId8">
+                    <a:blip r:embed="rId7">
                       <a:extLst>
                         <a:ext uri="{28A0092B-C50C-407E-A947-70E740481C1C}">
                           <a14:useLocalDpi xmlns:a14="http://schemas.microsoft.com/office/drawing/2010/main" val="0"/>
@@ -798,7 +745,7 @@
                     <pic:cNvPicPr/>
                   </pic:nvPicPr>
                   <pic:blipFill rotWithShape="1">
-                    <a:blip r:embed="rId9">
+                    <a:blip r:embed="rId8">
                       <a:extLst>
                         <a:ext uri="{28A0092B-C50C-407E-A947-70E740481C1C}">
                           <a14:useLocalDpi xmlns:a14="http://schemas.microsoft.com/office/drawing/2010/main" val="0"/>
@@ -921,6 +868,7 @@
           <w:rFonts w:ascii="Arial" w:hAnsi="Arial" w:cs="Arial"/>
           <w:noProof/>
         </w:rPr>
+        <w:lastRenderedPageBreak/>
         <w:drawing>
           <wp:anchor distT="0" distB="0" distL="114300" distR="114300" simplePos="0" relativeHeight="251661312" behindDoc="0" locked="0" layoutInCell="1" allowOverlap="1" wp14:anchorId="66D6FF7C" wp14:editId="11234EE2">
             <wp:simplePos x="0" y="0"/>
@@ -945,7 +893,7 @@
                     <pic:cNvPicPr/>
                   </pic:nvPicPr>
                   <pic:blipFill>
-                    <a:blip r:embed="rId10">
+                    <a:blip r:embed="rId9">
                       <a:extLst>
                         <a:ext uri="{28A0092B-C50C-407E-A947-70E740481C1C}">
                           <a14:useLocalDpi xmlns:a14="http://schemas.microsoft.com/office/drawing/2010/main" val="0"/>
@@ -1015,7 +963,7 @@
                     <pic:cNvPicPr/>
                   </pic:nvPicPr>
                   <pic:blipFill>
-                    <a:blip r:embed="rId11">
+                    <a:blip r:embed="rId10">
                       <a:extLst>
                         <a:ext uri="{28A0092B-C50C-407E-A947-70E740481C1C}">
                           <a14:useLocalDpi xmlns:a14="http://schemas.microsoft.com/office/drawing/2010/main" val="0"/>
@@ -1107,7 +1055,7 @@
                     <pic:cNvPicPr/>
                   </pic:nvPicPr>
                   <pic:blipFill>
-                    <a:blip r:embed="rId12">
+                    <a:blip r:embed="rId11">
                       <a:extLst>
                         <a:ext uri="{28A0092B-C50C-407E-A947-70E740481C1C}">
                           <a14:useLocalDpi xmlns:a14="http://schemas.microsoft.com/office/drawing/2010/main" val="0"/>
@@ -1208,7 +1156,7 @@
                     <pic:cNvPicPr/>
                   </pic:nvPicPr>
                   <pic:blipFill>
-                    <a:blip r:embed="rId13">
+                    <a:blip r:embed="rId12">
                       <a:extLst>
                         <a:ext uri="{28A0092B-C50C-407E-A947-70E740481C1C}">
                           <a14:useLocalDpi xmlns:a14="http://schemas.microsoft.com/office/drawing/2010/main" val="0"/>
@@ -1334,7 +1282,7 @@
                     </pic:cNvPicPr>
                   </pic:nvPicPr>
                   <pic:blipFill>
-                    <a:blip r:embed="rId14">
+                    <a:blip r:embed="rId13">
                       <a:extLst>
                         <a:ext uri="{28A0092B-C50C-407E-A947-70E740481C1C}">
                           <a14:useLocalDpi xmlns:a14="http://schemas.microsoft.com/office/drawing/2010/main" val="0"/>
@@ -1416,7 +1364,7 @@
                     <pic:cNvPicPr/>
                   </pic:nvPicPr>
                   <pic:blipFill rotWithShape="1">
-                    <a:blip r:embed="rId15">
+                    <a:blip r:embed="rId14">
                       <a:extLst>
                         <a:ext uri="{28A0092B-C50C-407E-A947-70E740481C1C}">
                           <a14:useLocalDpi xmlns:a14="http://schemas.microsoft.com/office/drawing/2010/main" val="0"/>
@@ -1517,7 +1465,7 @@
                     <pic:cNvPicPr/>
                   </pic:nvPicPr>
                   <pic:blipFill>
-                    <a:blip r:embed="rId16">
+                    <a:blip r:embed="rId15">
                       <a:extLst>
                         <a:ext uri="{28A0092B-C50C-407E-A947-70E740481C1C}">
                           <a14:useLocalDpi xmlns:a14="http://schemas.microsoft.com/office/drawing/2010/main" val="0"/>
@@ -1610,7 +1558,6 @@
           <w:bCs/>
           <w:noProof/>
         </w:rPr>
-        <w:lastRenderedPageBreak/>
         <w:drawing>
           <wp:anchor distT="0" distB="0" distL="114300" distR="114300" simplePos="0" relativeHeight="251677696" behindDoc="1" locked="0" layoutInCell="1" allowOverlap="1" wp14:anchorId="609A7434" wp14:editId="0713D947">
             <wp:simplePos x="0" y="0"/>
@@ -1645,7 +1592,7 @@
                     </pic:cNvPicPr>
                   </pic:nvPicPr>
                   <pic:blipFill>
-                    <a:blip r:embed="rId17">
+                    <a:blip r:embed="rId16">
                       <a:extLst>
                         <a:ext uri="{28A0092B-C50C-407E-A947-70E740481C1C}">
                           <a14:useLocalDpi xmlns:a14="http://schemas.microsoft.com/office/drawing/2010/main" val="0"/>
@@ -1736,7 +1683,7 @@
                     <pic:cNvPicPr/>
                   </pic:nvPicPr>
                   <pic:blipFill>
-                    <a:blip r:embed="rId18">
+                    <a:blip r:embed="rId17">
                       <a:extLst>
                         <a:ext uri="{28A0092B-C50C-407E-A947-70E740481C1C}">
                           <a14:useLocalDpi xmlns:a14="http://schemas.microsoft.com/office/drawing/2010/main" val="0"/>
@@ -1830,7 +1777,7 @@
                     <pic:cNvPicPr/>
                   </pic:nvPicPr>
                   <pic:blipFill>
-                    <a:blip r:embed="rId19">
+                    <a:blip r:embed="rId18">
                       <a:extLst>
                         <a:ext uri="{28A0092B-C50C-407E-A947-70E740481C1C}">
                           <a14:useLocalDpi xmlns:a14="http://schemas.microsoft.com/office/drawing/2010/main" val="0"/>
@@ -1922,7 +1869,7 @@
                     <pic:cNvPicPr/>
                   </pic:nvPicPr>
                   <pic:blipFill>
-                    <a:blip r:embed="rId20">
+                    <a:blip r:embed="rId19">
                       <a:extLst>
                         <a:ext uri="{28A0092B-C50C-407E-A947-70E740481C1C}">
                           <a14:useLocalDpi xmlns:a14="http://schemas.microsoft.com/office/drawing/2010/main" val="0"/>
@@ -2018,7 +1965,7 @@
                     <pic:cNvPicPr/>
                   </pic:nvPicPr>
                   <pic:blipFill>
-                    <a:blip r:embed="rId21">
+                    <a:blip r:embed="rId20">
                       <a:extLst>
                         <a:ext uri="{28A0092B-C50C-407E-A947-70E740481C1C}">
                           <a14:useLocalDpi xmlns:a14="http://schemas.microsoft.com/office/drawing/2010/main" val="0"/>
@@ -2116,27 +2063,13 @@
         </w:rPr>
         <w:t xml:space="preserve"> </w:t>
       </w:r>
-      <w:hyperlink r:id="rId22" w:history="1">
+      <w:hyperlink r:id="rId21" w:history="1">
         <w:r>
           <w:rPr>
             <w:rStyle w:val="Hyperlink"/>
             <w:rFonts w:ascii="Arial" w:hAnsi="Arial" w:cs="Arial"/>
           </w:rPr>
-          <w:t>https://github.com/m</w:t>
-        </w:r>
-        <w:r>
-          <w:rPr>
-            <w:rStyle w:val="Hyperlink"/>
-            <w:rFonts w:ascii="Arial" w:hAnsi="Arial" w:cs="Arial"/>
-          </w:rPr>
-          <w:t>n</w:t>
-        </w:r>
-        <w:r>
-          <w:rPr>
-            <w:rStyle w:val="Hyperlink"/>
-            <w:rFonts w:ascii="Arial" w:hAnsi="Arial" w:cs="Arial"/>
-          </w:rPr>
-          <w:t>ecas/bds-project</w:t>
+          <w:t>https://github.com/mnecas/bds-project</w:t>
         </w:r>
       </w:hyperlink>
     </w:p>
@@ -2165,6 +2098,7 @@
       <w:pPr>
         <w:rPr>
           <w:rFonts w:ascii="Arial" w:hAnsi="Arial" w:cs="Arial"/>
+          <w:lang w:val="en-US"/>
         </w:rPr>
       </w:pPr>
     </w:p>
@@ -2213,7 +2147,7 @@
                     </pic:cNvPicPr>
                   </pic:nvPicPr>
                   <pic:blipFill>
-                    <a:blip r:embed="rId23">
+                    <a:blip r:embed="rId22">
                       <a:extLst>
                         <a:ext uri="{28A0092B-C50C-407E-A947-70E740481C1C}">
                           <a14:useLocalDpi xmlns:a14="http://schemas.microsoft.com/office/drawing/2010/main" val="0"/>
@@ -2271,7 +2205,7 @@
                     </pic:cNvPicPr>
                   </pic:nvPicPr>
                   <pic:blipFill>
-                    <a:blip r:embed="rId24">
+                    <a:blip r:embed="rId23">
                       <a:extLst>
                         <a:ext uri="{28A0092B-C50C-407E-A947-70E740481C1C}">
                           <a14:useLocalDpi xmlns:a14="http://schemas.microsoft.com/office/drawing/2010/main" val="0"/>

--- a/databaze.docx
+++ b/databaze.docx
@@ -1128,23 +1128,29 @@
       <w:r>
         <w:rPr>
           <w:rFonts w:ascii="Arial" w:hAnsi="Arial" w:cs="Arial"/>
-          <w:b/>
-          <w:bCs/>
           <w:noProof/>
         </w:rPr>
         <w:drawing>
-          <wp:anchor distT="0" distB="0" distL="114300" distR="114300" simplePos="0" relativeHeight="251664384" behindDoc="0" locked="0" layoutInCell="1" allowOverlap="1" wp14:anchorId="7E47685C" wp14:editId="4CD2D61F">
+          <wp:anchor distT="0" distB="0" distL="114300" distR="114300" simplePos="0" relativeHeight="251679744" behindDoc="1" locked="0" layoutInCell="1" allowOverlap="1" wp14:anchorId="50966FBD" wp14:editId="5F04CB25">
             <wp:simplePos x="0" y="0"/>
             <wp:positionH relativeFrom="margin">
               <wp:align>right</wp:align>
             </wp:positionH>
             <wp:positionV relativeFrom="paragraph">
-              <wp:posOffset>10588</wp:posOffset>
+              <wp:posOffset>7620</wp:posOffset>
             </wp:positionV>
-            <wp:extent cx="1362075" cy="1647825"/>
-            <wp:effectExtent l="0" t="0" r="9525" b="9525"/>
-            <wp:wrapSquare wrapText="bothSides"/>
-            <wp:docPr id="8" name="Obrázek 8" descr="Obsah obrázku text&#10;&#10;Popis byl vytvořen automaticky"/>
+            <wp:extent cx="1381125" cy="1657350"/>
+            <wp:effectExtent l="0" t="0" r="9525" b="0"/>
+            <wp:wrapTight wrapText="bothSides">
+              <wp:wrapPolygon edited="0">
+                <wp:start x="0" y="0"/>
+                <wp:lineTo x="0" y="21352"/>
+                <wp:lineTo x="21451" y="21352"/>
+                <wp:lineTo x="21451" y="0"/>
+                <wp:lineTo x="0" y="0"/>
+              </wp:wrapPolygon>
+            </wp:wrapTight>
+            <wp:docPr id="7" name="Picture 7"/>
             <wp:cNvGraphicFramePr>
               <a:graphicFrameLocks xmlns:a="http://schemas.openxmlformats.org/drawingml/2006/main" noChangeAspect="1"/>
             </wp:cNvGraphicFramePr>
@@ -1152,8 +1158,10 @@
               <a:graphicData uri="http://schemas.openxmlformats.org/drawingml/2006/picture">
                 <pic:pic xmlns:pic="http://schemas.openxmlformats.org/drawingml/2006/picture">
                   <pic:nvPicPr>
-                    <pic:cNvPr id="8" name="Obrázek 8" descr="Obsah obrázku text&#10;&#10;Popis byl vytvořen automaticky"/>
-                    <pic:cNvPicPr/>
+                    <pic:cNvPr id="0" name="Picture 1"/>
+                    <pic:cNvPicPr>
+                      <a:picLocks noChangeAspect="1" noChangeArrowheads="1"/>
+                    </pic:cNvPicPr>
                   </pic:nvPicPr>
                   <pic:blipFill>
                     <a:blip r:embed="rId12">
@@ -1163,18 +1171,23 @@
                         </a:ext>
                       </a:extLst>
                     </a:blip>
+                    <a:srcRect/>
                     <a:stretch>
                       <a:fillRect/>
                     </a:stretch>
                   </pic:blipFill>
-                  <pic:spPr>
+                  <pic:spPr bwMode="auto">
                     <a:xfrm>
                       <a:off x="0" y="0"/>
-                      <a:ext cx="1362075" cy="1647825"/>
+                      <a:ext cx="1381125" cy="1657350"/>
                     </a:xfrm>
                     <a:prstGeom prst="rect">
                       <a:avLst/>
                     </a:prstGeom>
+                    <a:noFill/>
+                    <a:ln>
+                      <a:noFill/>
+                    </a:ln>
                   </pic:spPr>
                 </pic:pic>
               </a:graphicData>
@@ -1201,7 +1214,19 @@
         <w:rPr>
           <w:rFonts w:ascii="Arial" w:hAnsi="Arial" w:cs="Arial"/>
         </w:rPr>
-        <w:t>Tabulka zaznamenává jednotlivé údaje, které souvisí s adresou uživatele. Pro city, street a description jsme zvolili typ VARCHAR, protože očekáváme na vstupu znakový řetězec. V případě street_number, zip a floor jsme zvolili INT, protože všude očekáváme jako vstup číslo.</w:t>
+        <w:t>Tabulka zaznamenává jednotlivé údaje, které souvisí s adresou uživatele. Pro city, street</w:t>
+      </w:r>
+      <w:r>
+        <w:rPr>
+          <w:rFonts w:ascii="Arial" w:hAnsi="Arial" w:cs="Arial"/>
+        </w:rPr>
+        <w:t>, zip</w:t>
+      </w:r>
+      <w:r>
+        <w:rPr>
+          <w:rFonts w:ascii="Arial" w:hAnsi="Arial" w:cs="Arial"/>
+        </w:rPr>
+        <w:t xml:space="preserve"> a description jsme zvolili typ VARCHAR, protože očekáváme na vstupu znakový řetězec. V případě street_number a floor jsme zvolili INT, protože všude očekáváme jako vstup číslo.</w:t>
       </w:r>
     </w:p>
     <w:p>
@@ -2091,16 +2116,8 @@
         <w:rPr>
           <w:rFonts w:ascii="Arial" w:hAnsi="Arial" w:cs="Arial"/>
         </w:rPr>
-        <w:t>sda</w:t>
-      </w:r>
-    </w:p>
-    <w:p>
-      <w:pPr>
-        <w:rPr>
-          <w:rFonts w:ascii="Arial" w:hAnsi="Arial" w:cs="Arial"/>
-          <w:lang w:val="en-US"/>
-        </w:rPr>
-      </w:pPr>
+        <w:t>Myslíme že databáze je v třetí normálové formě, protože všechny sloupce v jednotlivých tabulká jsou závislá na primárních klíčích a né na jiném jiném sloupci.</w:t>
+      </w:r>
     </w:p>
     <w:p>
       <w:pPr>
@@ -2123,17 +2140,18 @@
         <w:t xml:space="preserve"> databáze vypadá takto:</w:t>
       </w:r>
     </w:p>
-    <w:p>
-      <w:r>
-        <w:rPr>
-          <w:rFonts w:ascii="Arial" w:hAnsi="Arial" w:cs="Arial"/>
+    <w:p/>
+    <w:p/>
+    <w:p>
+      <w:r>
+        <w:rPr>
           <w:noProof/>
         </w:rPr>
         <w:drawing>
-          <wp:inline distT="0" distB="0" distL="0" distR="0" wp14:anchorId="6B315674" wp14:editId="031F576C">
-            <wp:extent cx="5584305" cy="3781425"/>
+          <wp:inline distT="0" distB="0" distL="0" distR="0" wp14:anchorId="0138713F" wp14:editId="0FC40498">
+            <wp:extent cx="5753100" cy="3829050"/>
             <wp:effectExtent l="0" t="0" r="0" b="0"/>
-            <wp:docPr id="18" name="Picture 18" descr="Diagram&#10;&#10;Description automatically generated"/>
+            <wp:docPr id="9" name="Picture 9"/>
             <wp:cNvGraphicFramePr>
               <a:graphicFrameLocks xmlns:a="http://schemas.openxmlformats.org/drawingml/2006/main" noChangeAspect="1"/>
             </wp:cNvGraphicFramePr>
@@ -2141,7 +2159,7 @@
               <a:graphicData uri="http://schemas.openxmlformats.org/drawingml/2006/picture">
                 <pic:pic xmlns:pic="http://schemas.openxmlformats.org/drawingml/2006/picture">
                   <pic:nvPicPr>
-                    <pic:cNvPr id="18" name="Picture 18" descr="Diagram&#10;&#10;Description automatically generated"/>
+                    <pic:cNvPr id="0" name="Picture 2"/>
                     <pic:cNvPicPr>
                       <a:picLocks noChangeAspect="1" noChangeArrowheads="1"/>
                     </pic:cNvPicPr>
@@ -2162,7 +2180,7 @@
                   <pic:spPr bwMode="auto">
                     <a:xfrm>
                       <a:off x="0" y="0"/>
-                      <a:ext cx="5597958" cy="3790670"/>
+                      <a:ext cx="5753100" cy="3829050"/>
                     </a:xfrm>
                     <a:prstGeom prst="rect">
                       <a:avLst/>
@@ -2179,8 +2197,6 @@
         </w:drawing>
       </w:r>
     </w:p>
-    <w:p/>
-    <w:p/>
     <w:p>
       <w:r>
         <w:rPr>

--- a/databaze.docx
+++ b/databaze.docx
@@ -2116,7 +2116,7 @@
         <w:rPr>
           <w:rFonts w:ascii="Arial" w:hAnsi="Arial" w:cs="Arial"/>
         </w:rPr>
-        <w:t>Myslíme že databáze je v třetí normálové formě, protože všechny sloupce v jednotlivých tabulká jsou závislá na primárních klíčích a né na jiném jiném sloupci.</w:t>
+        <w:t>Myslíme, že databáze je v třetí normálové formě, protože všechny sloupce v jednotlivých tabulkách jsou závislé na primárních klíčích, a ne na jiném jiném sloupci.</w:t>
       </w:r>
     </w:p>
     <w:p>

--- a/databaze.docx
+++ b/databaze.docx
@@ -2071,6 +2071,8 @@
       <w:pPr>
         <w:rPr>
           <w:rFonts w:ascii="Arial" w:hAnsi="Arial" w:cs="Arial"/>
+          <w:b/>
+          <w:bCs/>
         </w:rPr>
       </w:pPr>
       <w:r>
@@ -2085,9 +2087,19 @@
       <w:r>
         <w:rPr>
           <w:rFonts w:ascii="Arial" w:hAnsi="Arial" w:cs="Arial"/>
-        </w:rPr>
-        <w:t xml:space="preserve"> </w:t>
-      </w:r>
+          <w:b/>
+          <w:bCs/>
+        </w:rPr>
+        <w:t>e</w:t>
+      </w:r>
+    </w:p>
+    <w:p>
+      <w:pPr>
+        <w:rPr>
+          <w:rStyle w:val="Hyperlink"/>
+          <w:rFonts w:ascii="Arial" w:hAnsi="Arial" w:cs="Arial"/>
+        </w:rPr>
+      </w:pPr>
       <w:hyperlink r:id="rId21" w:history="1">
         <w:r>
           <w:rPr>
@@ -2095,6 +2107,22 @@
             <w:rFonts w:ascii="Arial" w:hAnsi="Arial" w:cs="Arial"/>
           </w:rPr>
           <w:t>https://github.com/mnecas/bds-project</w:t>
+        </w:r>
+      </w:hyperlink>
+    </w:p>
+    <w:p>
+      <w:pPr>
+        <w:rPr>
+          <w:rFonts w:ascii="Arial" w:hAnsi="Arial" w:cs="Arial"/>
+        </w:rPr>
+      </w:pPr>
+      <w:hyperlink r:id="rId22" w:history="1">
+        <w:r>
+          <w:rPr>
+            <w:rStyle w:val="Hyperlink"/>
+            <w:rFonts w:ascii="Arial" w:hAnsi="Arial" w:cs="Arial"/>
+          </w:rPr>
+          <w:t>https://github.com/natalieklimek/bds-db-design</w:t>
         </w:r>
       </w:hyperlink>
     </w:p>
@@ -2165,7 +2193,7 @@
                     </pic:cNvPicPr>
                   </pic:nvPicPr>
                   <pic:blipFill>
-                    <a:blip r:embed="rId22">
+                    <a:blip r:embed="rId23">
                       <a:extLst>
                         <a:ext uri="{28A0092B-C50C-407E-A947-70E740481C1C}">
                           <a14:useLocalDpi xmlns:a14="http://schemas.microsoft.com/office/drawing/2010/main" val="0"/>
@@ -2221,7 +2249,7 @@
                     </pic:cNvPicPr>
                   </pic:nvPicPr>
                   <pic:blipFill>
-                    <a:blip r:embed="rId23">
+                    <a:blip r:embed="rId24">
                       <a:extLst>
                         <a:ext uri="{28A0092B-C50C-407E-A947-70E740481C1C}">
                           <a14:useLocalDpi xmlns:a14="http://schemas.microsoft.com/office/drawing/2010/main" val="0"/>
